--- a/Отчет Dkr_8.docx
+++ b/Отчет Dkr_8.docx
@@ -1,6 +1,6 @@
 
 <file path=word/document.xml><?xml version="1.0" encoding="utf-8"?>
-<w:document xmlns:wpc="http://schemas.microsoft.com/office/word/2010/wordprocessingCanvas" xmlns:cx="http://schemas.microsoft.com/office/drawing/2014/chartex" xmlns:cx1="http://schemas.microsoft.com/office/drawing/2015/9/8/chartex" xmlns:cx2="http://schemas.microsoft.com/office/drawing/2015/10/21/chartex" xmlns:cx3="http://schemas.microsoft.com/office/drawing/2016/5/9/chartex" xmlns:cx4="http://schemas.microsoft.com/office/drawing/2016/5/10/chartex" xmlns:cx5="http://schemas.microsoft.com/office/drawing/2016/5/11/chartex" xmlns:cx6="http://schemas.microsoft.com/office/drawing/2016/5/12/chartex" xmlns:cx7="http://schemas.microsoft.com/office/drawing/2016/5/13/chartex" xmlns:cx8="http://schemas.microsoft.com/office/drawing/2016/5/14/chartex" xmlns:mc="http://schemas.openxmlformats.org/markup-compatibility/2006" xmlns:aink="http://schemas.microsoft.com/office/drawing/2016/ink" xmlns:am3d="http://schemas.microsoft.com/office/drawing/2017/model3d" xmlns:o="urn:schemas-microsoft-com:office:office" xmlns:oel="http://schemas.microsoft.com/office/2019/extlst" xmlns:r="http://schemas.openxmlformats.org/officeDocument/2006/relationships" xmlns:m="http://schemas.openxmlformats.org/officeDocument/2006/math" xmlns:v="urn:schemas-microsoft-com:vml" xmlns:wp14="http://schemas.microsoft.com/office/word/2010/wordprocessingDrawing" xmlns:wp="http://schemas.openxmlformats.org/drawingml/2006/wordprocessingDrawing" xmlns:w10="urn:schemas-microsoft-com:office:word" xmlns:w="http://schemas.openxmlformats.org/wordprocessingml/2006/main" xmlns:w14="http://schemas.microsoft.com/office/word/2010/wordml" xmlns:w15="http://schemas.microsoft.com/office/word/2012/wordml" xmlns:w16cex="http://schemas.microsoft.com/office/word/2018/wordml/cex" xmlns:w16cid="http://schemas.microsoft.com/office/word/2016/wordml/cid" xmlns:w16="http://schemas.microsoft.com/office/word/2018/wordml" xmlns:w16du="http://schemas.microsoft.com/office/word/2023/wordml/word16du" xmlns:w16sdtdh="http://schemas.microsoft.com/office/word/2020/wordml/sdtdatahash" xmlns:w16se="http://schemas.microsoft.com/office/word/2015/wordml/symex" xmlns:wpg="http://schemas.microsoft.com/office/word/2010/wordprocessingGroup" xmlns:wpi="http://schemas.microsoft.com/office/word/2010/wordprocessingInk" xmlns:wne="http://schemas.microsoft.com/office/word/2006/wordml" xmlns:wps="http://schemas.microsoft.com/office/word/2010/wordprocessingShape" mc:Ignorable="w14 w15 w16se w16cid w16 w16cex w16sdtdh wp14">
+<w:document xmlns:wpc="http://schemas.microsoft.com/office/word/2010/wordprocessingCanvas" xmlns:cx="http://schemas.microsoft.com/office/drawing/2014/chartex" xmlns:cx1="http://schemas.microsoft.com/office/drawing/2015/9/8/chartex" xmlns:cx2="http://schemas.microsoft.com/office/drawing/2015/10/21/chartex" xmlns:cx3="http://schemas.microsoft.com/office/drawing/2016/5/9/chartex" xmlns:cx4="http://schemas.microsoft.com/office/drawing/2016/5/10/chartex" xmlns:cx5="http://schemas.microsoft.com/office/drawing/2016/5/11/chartex" xmlns:cx6="http://schemas.microsoft.com/office/drawing/2016/5/12/chartex" xmlns:cx7="http://schemas.microsoft.com/office/drawing/2016/5/13/chartex" xmlns:cx8="http://schemas.microsoft.com/office/drawing/2016/5/14/chartex" xmlns:mc="http://schemas.openxmlformats.org/markup-compatibility/2006" xmlns:aink="http://schemas.microsoft.com/office/drawing/2016/ink" xmlns:am3d="http://schemas.microsoft.com/office/drawing/2017/model3d" xmlns:o="urn:schemas-microsoft-com:office:office" xmlns:r="http://schemas.openxmlformats.org/officeDocument/2006/relationships" xmlns:m="http://schemas.openxmlformats.org/officeDocument/2006/math" xmlns:v="urn:schemas-microsoft-com:vml" xmlns:wp14="http://schemas.microsoft.com/office/word/2010/wordprocessingDrawing" xmlns:wp="http://schemas.openxmlformats.org/drawingml/2006/wordprocessingDrawing" xmlns:w10="urn:schemas-microsoft-com:office:word" xmlns:w="http://schemas.openxmlformats.org/wordprocessingml/2006/main" xmlns:w14="http://schemas.microsoft.com/office/word/2010/wordml" xmlns:w15="http://schemas.microsoft.com/office/word/2012/wordml" xmlns:w16cid="http://schemas.microsoft.com/office/word/2016/wordml/cid" xmlns:w16se="http://schemas.microsoft.com/office/word/2015/wordml/symex" xmlns:wpg="http://schemas.microsoft.com/office/word/2010/wordprocessingGroup" xmlns:wpi="http://schemas.microsoft.com/office/word/2010/wordprocessingInk" xmlns:wne="http://schemas.microsoft.com/office/word/2006/wordml" xmlns:wps="http://schemas.microsoft.com/office/word/2010/wordprocessingShape" mc:Ignorable="w14 w15 w16se w16cid wp14">
   <w:body>
     <w:p>
       <w:pPr>
@@ -88,24 +88,27 @@
           <w:szCs w:val="27"/>
         </w:rPr>
       </w:pPr>
+      <w:bookmarkStart w:id="0" w:name="_GoBack"/>
+      <w:bookmarkEnd w:id="0"/>
       <w:r>
         <w:rPr>
           <w:color w:val="000000"/>
           <w:sz w:val="27"/>
           <w:szCs w:val="27"/>
         </w:rPr>
-        <w:t xml:space="preserve">Колледж </w:t>
-      </w:r>
-      <w:proofErr w:type="spellStart"/>
-      <w:r>
+        <w:t>Колледж ВятГУ</w:t>
+      </w:r>
+    </w:p>
+    <w:p>
+      <w:pPr>
+        <w:pStyle w:val="a3"/>
+        <w:jc w:val="center"/>
         <w:rPr>
           <w:color w:val="000000"/>
           <w:sz w:val="27"/>
           <w:szCs w:val="27"/>
         </w:rPr>
-        <w:t>ВятГУ</w:t>
-      </w:r>
-      <w:proofErr w:type="spellEnd"/>
+      </w:pPr>
     </w:p>
     <w:p>
       <w:pPr>
@@ -134,81 +137,78 @@
         <w:pStyle w:val="a3"/>
         <w:jc w:val="center"/>
         <w:rPr>
+          <w:b/>
           <w:color w:val="000000"/>
           <w:sz w:val="27"/>
           <w:szCs w:val="27"/>
         </w:rPr>
       </w:pPr>
-    </w:p>
-    <w:p>
-      <w:pPr>
-        <w:pStyle w:val="a3"/>
-        <w:jc w:val="center"/>
-        <w:rPr>
+      <w:r>
+        <w:rPr>
+          <w:b/>
           <w:color w:val="000000"/>
           <w:sz w:val="27"/>
           <w:szCs w:val="27"/>
         </w:rPr>
-      </w:pPr>
-      <w:r>
-        <w:rPr>
+        <w:t>ОТЧЕТ</w:t>
+      </w:r>
+    </w:p>
+    <w:p>
+      <w:pPr>
+        <w:pStyle w:val="a3"/>
+        <w:jc w:val="center"/>
+        <w:rPr>
+          <w:b/>
           <w:color w:val="000000"/>
           <w:sz w:val="27"/>
           <w:szCs w:val="27"/>
         </w:rPr>
-        <w:t>ОТЧЕТ</w:t>
-      </w:r>
-    </w:p>
-    <w:p>
-      <w:pPr>
-        <w:pStyle w:val="a3"/>
-        <w:jc w:val="center"/>
-        <w:rPr>
+      </w:pPr>
+      <w:r>
+        <w:rPr>
+          <w:b/>
           <w:color w:val="000000"/>
           <w:sz w:val="27"/>
           <w:szCs w:val="27"/>
         </w:rPr>
-      </w:pPr>
-      <w:r>
-        <w:rPr>
+        <w:t>ПО ДОМАШНЕЙ КОНТРОЛЬНОЙ РАБОТЕ №8</w:t>
+      </w:r>
+    </w:p>
+    <w:p>
+      <w:pPr>
+        <w:pStyle w:val="a3"/>
+        <w:jc w:val="center"/>
+        <w:rPr>
+          <w:b/>
           <w:color w:val="000000"/>
           <w:sz w:val="27"/>
           <w:szCs w:val="27"/>
         </w:rPr>
-        <w:t>ПО ДОМАШНЕЙ КОНТРОЛЬНОЙ РАБОТЕ №8</w:t>
-      </w:r>
-    </w:p>
-    <w:p>
-      <w:pPr>
-        <w:pStyle w:val="a3"/>
-        <w:jc w:val="center"/>
-        <w:rPr>
+      </w:pPr>
+      <w:r>
+        <w:rPr>
+          <w:b/>
           <w:color w:val="000000"/>
           <w:sz w:val="27"/>
           <w:szCs w:val="27"/>
         </w:rPr>
-      </w:pPr>
-      <w:r>
-        <w:rPr>
+        <w:t>«Основы событийно-ориентированного программирования»</w:t>
+      </w:r>
+    </w:p>
+    <w:p>
+      <w:pPr>
+        <w:pStyle w:val="a3"/>
+        <w:jc w:val="center"/>
+        <w:rPr>
+          <w:b/>
           <w:color w:val="000000"/>
           <w:sz w:val="27"/>
           <w:szCs w:val="27"/>
         </w:rPr>
-        <w:t>«Основы событийно-ориентированного программирования»</w:t>
-      </w:r>
-    </w:p>
-    <w:p>
-      <w:pPr>
-        <w:pStyle w:val="a3"/>
-        <w:jc w:val="center"/>
-        <w:rPr>
-          <w:color w:val="000000"/>
-          <w:sz w:val="27"/>
-          <w:szCs w:val="27"/>
-        </w:rPr>
-      </w:pPr>
-      <w:r>
-        <w:rPr>
+      </w:pPr>
+      <w:r>
+        <w:rPr>
+          <w:b/>
           <w:color w:val="000000"/>
           <w:sz w:val="27"/>
           <w:szCs w:val="27"/>
@@ -3488,16 +3488,12 @@
       <w:r>
         <w:rPr>
           <w:noProof/>
-          <w:color w:val="000000"/>
-          <w:sz w:val="28"/>
-          <w:szCs w:val="28"/>
-          <w:lang w:val="en-US"/>
         </w:rPr>
         <w:drawing>
-          <wp:inline distT="0" distB="0" distL="0" distR="0" wp14:anchorId="784AB2DD" wp14:editId="64BCCFD4">
-            <wp:extent cx="2711539" cy="2676525"/>
-            <wp:effectExtent l="0" t="0" r="0" b="0"/>
-            <wp:docPr id="2" name="Рисунок 2"/>
+          <wp:inline distT="0" distB="0" distL="0" distR="0" wp14:anchorId="13F93C55" wp14:editId="1EDCB81A">
+            <wp:extent cx="4114800" cy="2505075"/>
+            <wp:effectExtent l="0" t="0" r="0" b="9525"/>
+            <wp:docPr id="3" name="Рисунок 3" descr="https://sun7-13.userapi.com/impg/DSTJ662Zs96Ldm7Y2ua_jPbBqyh0CsWfOgfxUQ/pqQ1BUJnnX8.jpg?size=432x263&amp;quality=96&amp;sign=cf72c3305d0d27a4b6fceec15c86083b&amp;type=album"/>
             <wp:cNvGraphicFramePr>
               <a:graphicFrameLocks xmlns:a="http://schemas.openxmlformats.org/drawingml/2006/main" noChangeAspect="1"/>
             </wp:cNvGraphicFramePr>
@@ -3505,23 +3501,36 @@
               <a:graphicData uri="http://schemas.openxmlformats.org/drawingml/2006/picture">
                 <pic:pic xmlns:pic="http://schemas.openxmlformats.org/drawingml/2006/picture">
                   <pic:nvPicPr>
-                    <pic:cNvPr id="1" name=""/>
-                    <pic:cNvPicPr/>
+                    <pic:cNvPr id="0" name="Picture 1" descr="https://sun7-13.userapi.com/impg/DSTJ662Zs96Ldm7Y2ua_jPbBqyh0CsWfOgfxUQ/pqQ1BUJnnX8.jpg?size=432x263&amp;quality=96&amp;sign=cf72c3305d0d27a4b6fceec15c86083b&amp;type=album"/>
+                    <pic:cNvPicPr>
+                      <a:picLocks noChangeAspect="1" noChangeArrowheads="1"/>
+                    </pic:cNvPicPr>
                   </pic:nvPicPr>
                   <pic:blipFill>
-                    <a:blip r:embed="rId5"/>
+                    <a:blip r:embed="rId5">
+                      <a:extLst>
+                        <a:ext uri="{28A0092B-C50C-407E-A947-70E740481C1C}">
+                          <a14:useLocalDpi xmlns:a14="http://schemas.microsoft.com/office/drawing/2010/main" val="0"/>
+                        </a:ext>
+                      </a:extLst>
+                    </a:blip>
+                    <a:srcRect/>
                     <a:stretch>
                       <a:fillRect/>
                     </a:stretch>
                   </pic:blipFill>
-                  <pic:spPr>
+                  <pic:spPr bwMode="auto">
                     <a:xfrm>
                       <a:off x="0" y="0"/>
-                      <a:ext cx="2733325" cy="2698029"/>
+                      <a:ext cx="4114800" cy="2505075"/>
                     </a:xfrm>
                     <a:prstGeom prst="rect">
                       <a:avLst/>
                     </a:prstGeom>
+                    <a:noFill/>
+                    <a:ln>
+                      <a:noFill/>
+                    </a:ln>
                   </pic:spPr>
                 </pic:pic>
               </a:graphicData>
@@ -3721,7 +3730,7 @@
 </file>
 
 <file path=word/styles.xml><?xml version="1.0" encoding="utf-8"?>
-<w:styles xmlns:mc="http://schemas.openxmlformats.org/markup-compatibility/2006" xmlns:r="http://schemas.openxmlformats.org/officeDocument/2006/relationships" xmlns:w="http://schemas.openxmlformats.org/wordprocessingml/2006/main" xmlns:w14="http://schemas.microsoft.com/office/word/2010/wordml" xmlns:w15="http://schemas.microsoft.com/office/word/2012/wordml" xmlns:w16cex="http://schemas.microsoft.com/office/word/2018/wordml/cex" xmlns:w16cid="http://schemas.microsoft.com/office/word/2016/wordml/cid" xmlns:w16="http://schemas.microsoft.com/office/word/2018/wordml" xmlns:w16sdtdh="http://schemas.microsoft.com/office/word/2020/wordml/sdtdatahash" xmlns:w16se="http://schemas.microsoft.com/office/word/2015/wordml/symex" mc:Ignorable="w14 w15 w16se w16cid w16 w16cex w16sdtdh">
+<w:styles xmlns:mc="http://schemas.openxmlformats.org/markup-compatibility/2006" xmlns:r="http://schemas.openxmlformats.org/officeDocument/2006/relationships" xmlns:w="http://schemas.openxmlformats.org/wordprocessingml/2006/main" xmlns:w14="http://schemas.microsoft.com/office/word/2010/wordml" xmlns:w15="http://schemas.microsoft.com/office/word/2012/wordml" xmlns:w16cid="http://schemas.microsoft.com/office/word/2016/wordml/cid" xmlns:w16se="http://schemas.microsoft.com/office/word/2015/wordml/symex" mc:Ignorable="w14 w15 w16se w16cid">
   <w:docDefaults>
     <w:rPrDefault>
       <w:rPr>
@@ -3737,7 +3746,7 @@
       </w:pPr>
     </w:pPrDefault>
   </w:docDefaults>
-  <w:latentStyles w:defLockedState="0" w:defUIPriority="99" w:defSemiHidden="0" w:defUnhideWhenUsed="0" w:defQFormat="0" w:count="376">
+  <w:latentStyles w:defLockedState="0" w:defUIPriority="99" w:defSemiHidden="0" w:defUnhideWhenUsed="0" w:defQFormat="0" w:count="375">
     <w:lsdException w:name="Normal" w:uiPriority="0" w:qFormat="1"/>
     <w:lsdException w:name="heading 1" w:uiPriority="9" w:qFormat="1"/>
     <w:lsdException w:name="heading 2" w:semiHidden="1" w:uiPriority="9" w:unhideWhenUsed="1" w:qFormat="1"/>
@@ -4113,7 +4122,6 @@
     <w:lsdException w:name="Smart Hyperlink" w:semiHidden="1" w:unhideWhenUsed="1"/>
     <w:lsdException w:name="Hashtag" w:semiHidden="1" w:unhideWhenUsed="1"/>
     <w:lsdException w:name="Unresolved Mention" w:semiHidden="1" w:unhideWhenUsed="1"/>
-    <w:lsdException w:name="Smart Link" w:semiHidden="1" w:unhideWhenUsed="1"/>
   </w:latentStyles>
   <w:style w:type="paragraph" w:default="1" w:styleId="a">
     <w:name w:val="Normal"/>
